--- a/05_Java笔记/01_技巧.docx
+++ b/05_Java笔记/01_技巧.docx
@@ -19,14 +19,6 @@
       </w:r>
     </w:p>
     <w:p>
-      <w:pPr>
-        <w:rPr>
-          <w:rFonts w:hint="eastAsia"/>
-          <w:lang w:val="en-US" w:eastAsia="zh-CN"/>
-        </w:rPr>
-      </w:pPr>
-      <w:bookmarkStart w:id="0" w:name="_GoBack"/>
-      <w:bookmarkEnd w:id="0"/>
       <w:r>
         <mc:AlternateContent>
           <mc:Choice Requires="wps">
@@ -940,6 +932,61 @@
           </mc:Fallback>
         </mc:AlternateContent>
       </w:r>
+    </w:p>
+    <w:p>
+      <w:pPr>
+        <w:rPr>
+          <w:rFonts w:hint="eastAsia"/>
+          <w:lang w:val="en-US" w:eastAsia="zh-CN"/>
+        </w:rPr>
+      </w:pPr>
+      <w:r>
+        <w:rPr>
+          <w:rFonts w:hint="eastAsia"/>
+          <w:lang w:val="en-US" w:eastAsia="zh-CN"/>
+        </w:rPr>
+        <w:t xml:space="preserve">Arrays.asList()方法中的参数是可变参数，而可变参数相当于数组，所以可以传数组，原始的用法应该是：Arrays.asList("a", "b", "c"); </w:t>
+      </w:r>
+    </w:p>
+    <w:p>
+      <w:pPr>
+        <w:rPr>
+          <w:rFonts w:hint="eastAsia"/>
+          <w:lang w:val="en-US" w:eastAsia="zh-CN"/>
+        </w:rPr>
+      </w:pPr>
+    </w:p>
+    <w:p>
+      <w:pPr>
+        <w:rPr>
+          <w:rFonts w:hint="eastAsia"/>
+          <w:lang w:val="en-US" w:eastAsia="zh-CN"/>
+        </w:rPr>
+      </w:pPr>
+      <w:r>
+        <w:rPr>
+          <w:rFonts w:hint="eastAsia"/>
+          <w:lang w:val="en-US" w:eastAsia="zh-CN"/>
+        </w:rPr>
+        <w:t>要多看看的类：</w:t>
+      </w:r>
+    </w:p>
+    <w:p>
+      <w:pPr>
+        <w:rPr>
+          <w:rFonts w:hint="eastAsia"/>
+          <w:lang w:val="en-US" w:eastAsia="zh-CN"/>
+        </w:rPr>
+      </w:pPr>
+      <w:r>
+        <w:rPr>
+          <w:rFonts w:hint="eastAsia"/>
+          <w:lang w:val="en-US" w:eastAsia="zh-CN"/>
+        </w:rPr>
+        <w:t>java.util包下的类，如Objects、Arrays、Collections</w:t>
+      </w:r>
+      <w:bookmarkStart w:id="0" w:name="_GoBack"/>
+      <w:bookmarkEnd w:id="0"/>
     </w:p>
     <w:sectPr>
       <w:pgSz w:w="11906" w:h="16838"/>
@@ -1026,7 +1073,7 @@
     <w:lsdException w:qFormat="1" w:unhideWhenUsed="0" w:uiPriority="0" w:semiHidden="0" w:name="Title"/>
     <w:lsdException w:unhideWhenUsed="0" w:uiPriority="0" w:semiHidden="0" w:name="Closing"/>
     <w:lsdException w:unhideWhenUsed="0" w:uiPriority="0" w:semiHidden="0" w:name="Signature"/>
-    <w:lsdException w:unhideWhenUsed="0" w:uiPriority="0" w:name="Default Paragraph Font"/>
+    <w:lsdException w:qFormat="1" w:unhideWhenUsed="0" w:uiPriority="0" w:name="Default Paragraph Font"/>
     <w:lsdException w:unhideWhenUsed="0" w:uiPriority="0" w:semiHidden="0" w:name="Body Text"/>
     <w:lsdException w:unhideWhenUsed="0" w:uiPriority="0" w:semiHidden="0" w:name="Body Text Indent"/>
     <w:lsdException w:unhideWhenUsed="0" w:uiPriority="0" w:semiHidden="0" w:name="List Continue"/>
@@ -1060,11 +1107,11 @@
     <w:lsdException w:unhideWhenUsed="0" w:uiPriority="0" w:semiHidden="0" w:name="HTML Code"/>
     <w:lsdException w:unhideWhenUsed="0" w:uiPriority="0" w:semiHidden="0" w:name="HTML Definition"/>
     <w:lsdException w:unhideWhenUsed="0" w:uiPriority="0" w:semiHidden="0" w:name="HTML Keyboard"/>
-    <w:lsdException w:unhideWhenUsed="0" w:uiPriority="0" w:semiHidden="0" w:name="HTML Preformatted"/>
+    <w:lsdException w:qFormat="1" w:unhideWhenUsed="0" w:uiPriority="0" w:semiHidden="0" w:name="HTML Preformatted"/>
     <w:lsdException w:unhideWhenUsed="0" w:uiPriority="0" w:semiHidden="0" w:name="HTML Sample"/>
     <w:lsdException w:unhideWhenUsed="0" w:uiPriority="0" w:semiHidden="0" w:name="HTML Typewriter"/>
     <w:lsdException w:unhideWhenUsed="0" w:uiPriority="0" w:semiHidden="0" w:name="HTML Variable"/>
-    <w:lsdException w:unhideWhenUsed="0" w:uiPriority="0" w:name="Normal Table"/>
+    <w:lsdException w:qFormat="1" w:unhideWhenUsed="0" w:uiPriority="0" w:name="Normal Table"/>
     <w:lsdException w:unhideWhenUsed="0" w:uiPriority="0" w:semiHidden="0" w:name="annotation subject"/>
     <w:lsdException w:unhideWhenUsed="0" w:uiPriority="0" w:semiHidden="0" w:name="Table Simple 1"/>
     <w:lsdException w:unhideWhenUsed="0" w:uiPriority="0" w:semiHidden="0" w:name="Table Simple 2"/>
@@ -1218,7 +1265,7 @@
       <w:jc w:val="both"/>
     </w:pPr>
     <w:rPr>
-      <w:rFonts w:eastAsia="宋体"/>
+      <w:rFonts w:eastAsia="宋体" w:asciiTheme="minorHAnsi" w:hAnsiTheme="minorHAnsi" w:cstheme="minorBidi"/>
       <w:kern w:val="2"/>
       <w:sz w:val="21"/>
     </w:rPr>
@@ -1244,11 +1291,13 @@
   <w:style w:type="character" w:default="1" w:styleId="4">
     <w:name w:val="Default Paragraph Font"/>
     <w:semiHidden/>
+    <w:qFormat/>
     <w:uiPriority w:val="0"/>
   </w:style>
   <w:style w:type="table" w:default="1" w:styleId="5">
     <w:name w:val="Normal Table"/>
     <w:semiHidden/>
+    <w:qFormat/>
     <w:uiPriority w:val="0"/>
     <w:tblPr>
       <w:tblLayout w:type="fixed"/>
@@ -1263,6 +1312,7 @@
   <w:style w:type="paragraph" w:styleId="3">
     <w:name w:val="HTML Preformatted"/>
     <w:basedOn w:val="1"/>
+    <w:qFormat/>
     <w:uiPriority w:val="0"/>
     <w:pPr>
       <w:tabs>
@@ -1548,7 +1598,6 @@
     </a:fmtScheme>
   </a:themeElements>
   <a:objectDefaults/>
-  <a:extraClrSchemeLst/>
 </a:theme>
 </file>
 
